--- a/sas-grid-on-the-aws-cloud.docx
+++ b/sas-grid-on-the-aws-cloud.docx
@@ -18159,20 +18159,27 @@
                 <w:t>Changed Title</w:t>
               </w:r>
             </w:ins>
-          </w:p>
-          <w:p>
-            <w:pPr>
-              <w:pStyle w:val="Tabletext"/>
-              <w:rPr>
-                <w:ins w:id="204" w:author="Penny Downey" w:date="2020-05-29T16:04:00Z"/>
-              </w:rPr>
-            </w:pPr>
-            <w:ins w:id="205" w:author="Penny Downey" w:date="2020-05-29T15:56:00Z">
+            <w:ins w:id="204" w:author="Penny Downey" w:date="2020-06-05T11:40:00Z">
+              <w:r>
+                <w:t>.</w:t>
+              </w:r>
+            </w:ins>
+            <w:bookmarkStart w:id="205" w:name="_GoBack"/>
+            <w:bookmarkEnd w:id="205"/>
+          </w:p>
+          <w:p>
+            <w:pPr>
+              <w:pStyle w:val="Tabletext"/>
+              <w:rPr>
+                <w:ins w:id="206" w:author="Penny Downey" w:date="2020-05-29T16:04:00Z"/>
+              </w:rPr>
+            </w:pPr>
+            <w:ins w:id="207" w:author="Penny Downey" w:date="2020-05-29T15:56:00Z">
               <w:r>
                 <w:t>Changed SAS Grid to SAS g</w:t>
               </w:r>
             </w:ins>
-            <w:ins w:id="206" w:author="Penny Downey" w:date="2020-05-29T15:57:00Z">
+            <w:ins w:id="208" w:author="Penny Downey" w:date="2020-05-29T15:57:00Z">
               <w:r>
                 <w:t>rid.</w:t>
               </w:r>
@@ -18182,10 +18189,10 @@
             <w:pPr>
               <w:pStyle w:val="Tabletext"/>
               <w:rPr>
-                <w:ins w:id="207" w:author="Penny Downey" w:date="2020-05-29T15:56:00Z"/>
-              </w:rPr>
-            </w:pPr>
-            <w:ins w:id="208" w:author="Penny Downey" w:date="2020-05-29T16:04:00Z">
+                <w:ins w:id="209" w:author="Penny Downey" w:date="2020-05-29T15:56:00Z"/>
+              </w:rPr>
+            </w:pPr>
+            <w:ins w:id="210" w:author="Penny Downey" w:date="2020-05-29T16:04:00Z">
               <w:r>
                 <w:t>Updated contact email to support@sas.com</w:t>
               </w:r>
@@ -18200,10 +18207,10 @@
             <w:pPr>
               <w:pStyle w:val="Tabletext"/>
               <w:rPr>
-                <w:ins w:id="209" w:author="Penny Downey" w:date="2020-05-29T15:57:00Z"/>
-              </w:rPr>
-            </w:pPr>
-            <w:ins w:id="210" w:author="Penny Downey" w:date="2020-05-29T15:57:00Z">
+                <w:ins w:id="211" w:author="Penny Downey" w:date="2020-05-29T15:57:00Z"/>
+              </w:rPr>
+            </w:pPr>
+            <w:ins w:id="212" w:author="Penny Downey" w:date="2020-05-29T15:57:00Z">
               <w:r>
                 <w:t>On title page</w:t>
               </w:r>
@@ -18213,20 +18220,20 @@
             <w:pPr>
               <w:pStyle w:val="Tabletext"/>
               <w:rPr>
-                <w:ins w:id="211" w:author="Penny Downey" w:date="2020-05-29T16:04:00Z"/>
-              </w:rPr>
-            </w:pPr>
-            <w:ins w:id="212" w:author="Penny Downey" w:date="2020-05-29T15:57:00Z">
+                <w:ins w:id="213" w:author="Penny Downey" w:date="2020-05-29T16:04:00Z"/>
+              </w:rPr>
+            </w:pPr>
+            <w:ins w:id="214" w:author="Penny Downey" w:date="2020-05-29T15:57:00Z">
               <w:r>
                 <w:t xml:space="preserve">Changes </w:t>
               </w:r>
             </w:ins>
-            <w:ins w:id="213" w:author="Penny Downey" w:date="2020-05-29T16:04:00Z">
+            <w:ins w:id="215" w:author="Penny Downey" w:date="2020-05-29T16:04:00Z">
               <w:r>
                 <w:t>in</w:t>
               </w:r>
             </w:ins>
-            <w:ins w:id="214" w:author="Penny Downey" w:date="2020-05-29T15:57:00Z">
+            <w:ins w:id="216" w:author="Penny Downey" w:date="2020-05-29T15:57:00Z">
               <w:r>
                 <w:t xml:space="preserve"> template and guide</w:t>
               </w:r>
@@ -18236,22 +18243,20 @@
             <w:pPr>
               <w:pStyle w:val="Tabletext"/>
               <w:rPr>
-                <w:ins w:id="215" w:author="Penny Downey" w:date="2020-05-29T15:56:00Z"/>
-              </w:rPr>
-            </w:pPr>
-            <w:ins w:id="216" w:author="Penny Downey" w:date="2020-05-29T16:05:00Z">
+                <w:ins w:id="217" w:author="Penny Downey" w:date="2020-05-29T15:56:00Z"/>
+              </w:rPr>
+            </w:pPr>
+            <w:ins w:id="218" w:author="Penny Downey" w:date="2020-05-29T16:05:00Z">
               <w:r>
                 <w:t>Changed in licensing section</w:t>
               </w:r>
             </w:ins>
-            <w:ins w:id="217" w:author="Penny Downey" w:date="2020-06-05T11:04:00Z">
+            <w:ins w:id="219" w:author="Penny Downey" w:date="2020-06-05T11:04:00Z">
               <w:r>
                 <w:t xml:space="preserve"> and steps</w:t>
               </w:r>
             </w:ins>
-            <w:bookmarkStart w:id="218" w:name="_GoBack"/>
-            <w:bookmarkEnd w:id="218"/>
-            <w:ins w:id="219" w:author="Penny Downey" w:date="2020-05-29T16:05:00Z">
+            <w:ins w:id="220" w:author="Penny Downey" w:date="2020-05-29T16:05:00Z">
               <w:r>
                 <w:t>.</w:t>
               </w:r>
@@ -18801,7 +18806,7 @@
       </w:rPr>
       <w:fldChar w:fldCharType="end"/>
     </w:r>
-    <w:bookmarkStart w:id="220" w:name="_Toc387314097"/>
+    <w:bookmarkStart w:id="221" w:name="_Toc387314097"/>
     <w:r>
       <w:rPr>
         <w:noProof/>
@@ -18862,7 +18867,7 @@
         </wp:inline>
       </w:drawing>
     </w:r>
-    <w:bookmarkEnd w:id="220"/>
+    <w:bookmarkEnd w:id="221"/>
   </w:p>
 </w:ftr>
 </file>
@@ -24231,21 +24236,12 @@
 </file>
 
 <file path=customXml/item1.xml><?xml version="1.0" encoding="utf-8"?>
-<?mso-contentType ?>
-<FormTemplates xmlns="http://schemas.microsoft.com/sharepoint/v3/contenttype/forms">
-  <Display>DocumentLibraryForm</Display>
-  <Edit>DocumentLibraryForm</Edit>
-  <New>DocumentLibraryForm</New>
-</FormTemplates>
-</file>
-
-<file path=customXml/item2.xml><?xml version="1.0" encoding="utf-8"?>
 <p:properties xmlns:p="http://schemas.microsoft.com/office/2006/metadata/properties" xmlns:xsi="http://www.w3.org/2001/XMLSchema-instance" xmlns:pc="http://schemas.microsoft.com/office/infopath/2007/PartnerControls">
   <documentManagement/>
 </p:properties>
 </file>
 
-<file path=customXml/item3.xml><?xml version="1.0" encoding="utf-8"?>
+<file path=customXml/item2.xml><?xml version="1.0" encoding="utf-8"?>
 <ct:contentTypeSchema xmlns:ct="http://schemas.microsoft.com/office/2006/metadata/contentType" xmlns:ma="http://schemas.microsoft.com/office/2006/metadata/properties/metaAttributes" ct:_="" ma:_="" ma:contentTypeName="Document" ma:contentTypeID="0x010100CA705E2F55056A4DB3824DF1DBA5B9AC" ma:contentTypeVersion="12" ma:contentTypeDescription="Create a new document." ma:contentTypeScope="" ma:versionID="c6d45774ae3e4035230581364f0d7156">
   <xsd:schema xmlns:xsd="http://www.w3.org/2001/XMLSchema" xmlns:xs="http://www.w3.org/2001/XMLSchema" xmlns:p="http://schemas.microsoft.com/office/2006/metadata/properties" xmlns:ns3="ab94eb7c-3405-4d2e-86af-8e1c0896b94f" xmlns:ns4="c5fcdc2e-a883-40e1-84ca-5c7454d45a86" targetNamespace="http://schemas.microsoft.com/office/2006/metadata/properties" ma:root="true" ma:fieldsID="2e85429fd855cf4af656967a80d857f3" ns3:_="" ns4:_="">
     <xsd:import namespace="ab94eb7c-3405-4d2e-86af-8e1c0896b94f"/>
@@ -24462,19 +24458,20 @@
 </ct:contentTypeSchema>
 </file>
 
+<file path=customXml/item3.xml><?xml version="1.0" encoding="utf-8"?>
+<?mso-contentType ?>
+<FormTemplates xmlns="http://schemas.microsoft.com/sharepoint/v3/contenttype/forms">
+  <Display>DocumentLibraryForm</Display>
+  <Edit>DocumentLibraryForm</Edit>
+  <New>DocumentLibraryForm</New>
+</FormTemplates>
+</file>
+
 <file path=customXml/item4.xml><?xml version="1.0" encoding="utf-8"?>
 <b:Sources xmlns:b="http://schemas.openxmlformats.org/officeDocument/2006/bibliography" xmlns="http://schemas.openxmlformats.org/officeDocument/2006/bibliography" SelectedStyle="\APA.XSL" StyleName="APA"/>
 </file>
 
 <file path=customXml/itemProps1.xml><?xml version="1.0" encoding="utf-8"?>
-<ds:datastoreItem xmlns:ds="http://schemas.openxmlformats.org/officeDocument/2006/customXml" ds:itemID="{549D05E4-B920-4EDD-B603-7D683DD83EE3}">
-  <ds:schemaRefs>
-    <ds:schemaRef ds:uri="http://schemas.microsoft.com/sharepoint/v3/contenttype/forms"/>
-  </ds:schemaRefs>
-</ds:datastoreItem>
-</file>
-
-<file path=customXml/itemProps2.xml><?xml version="1.0" encoding="utf-8"?>
 <ds:datastoreItem xmlns:ds="http://schemas.openxmlformats.org/officeDocument/2006/customXml" ds:itemID="{61CC26CC-3E9C-4D2F-BD69-8510C2378AA4}">
   <ds:schemaRefs>
     <ds:schemaRef ds:uri="http://schemas.microsoft.com/office/2006/metadata/properties"/>
@@ -24483,7 +24480,7 @@
 </ds:datastoreItem>
 </file>
 
-<file path=customXml/itemProps3.xml><?xml version="1.0" encoding="utf-8"?>
+<file path=customXml/itemProps2.xml><?xml version="1.0" encoding="utf-8"?>
 <ds:datastoreItem xmlns:ds="http://schemas.openxmlformats.org/officeDocument/2006/customXml" ds:itemID="{98F8E2BC-66AA-4C47-BCB8-F96532069E22}">
   <ds:schemaRefs>
     <ds:schemaRef ds:uri="http://schemas.microsoft.com/office/2006/metadata/contentType"/>
@@ -24502,8 +24499,16 @@
 </ds:datastoreItem>
 </file>
 
+<file path=customXml/itemProps3.xml><?xml version="1.0" encoding="utf-8"?>
+<ds:datastoreItem xmlns:ds="http://schemas.openxmlformats.org/officeDocument/2006/customXml" ds:itemID="{549D05E4-B920-4EDD-B603-7D683DD83EE3}">
+  <ds:schemaRefs>
+    <ds:schemaRef ds:uri="http://schemas.microsoft.com/sharepoint/v3/contenttype/forms"/>
+  </ds:schemaRefs>
+</ds:datastoreItem>
+</file>
+
 <file path=customXml/itemProps4.xml><?xml version="1.0" encoding="utf-8"?>
-<ds:datastoreItem xmlns:ds="http://schemas.openxmlformats.org/officeDocument/2006/customXml" ds:itemID="{DFB9BAF0-DD97-4DCD-93C6-8F69C7CC70DF}">
+<ds:datastoreItem xmlns:ds="http://schemas.openxmlformats.org/officeDocument/2006/customXml" ds:itemID="{FC264DFC-136D-4C7A-AF44-A677D9D034BD}">
   <ds:schemaRefs>
     <ds:schemaRef ds:uri="http://schemas.openxmlformats.org/officeDocument/2006/bibliography"/>
   </ds:schemaRefs>
